--- a/lab0.docx
+++ b/lab0.docx
@@ -4,28 +4,453 @@
   <w:body>
     <w:p>
       <w:pPr>
-        <w:spacing w:before="100" w:beforeAutospacing="1" w:after="100" w:afterAutospacing="1" w:line="240" w:lineRule="auto"/>
-        <w:outlineLvl w:val="2"/>
-        <w:rPr>
-          <w:rFonts w:ascii="Times New Roman" w:eastAsia="Times New Roman" w:hAnsi="Times New Roman" w:cs="Times New Roman"/>
-          <w:b/>
-          <w:bCs/>
-          <w:sz w:val="32"/>
-          <w:szCs w:val="32"/>
-          <w:lang w:val="ru-RU" w:eastAsia="ru-RU"/>
-        </w:rPr>
-      </w:pPr>
-      <w:r>
-        <w:rPr>
-          <w:rFonts w:ascii="Times New Roman" w:eastAsia="Times New Roman" w:hAnsi="Times New Roman" w:cs="Times New Roman"/>
-          <w:b/>
-          <w:bCs/>
-          <w:sz w:val="32"/>
-          <w:szCs w:val="32"/>
-          <w:lang w:val="ru-RU" w:eastAsia="ru-RU"/>
-        </w:rPr>
-        <w:t>Эссе о выборе языка программирования для лабораторной работы</w:t>
-      </w:r>
+        <w:spacing w:before="240" w:after="240"/>
+        <w:jc w:val="center"/>
+        <w:rPr>
+          <w:rFonts w:ascii="Times New Roman" w:eastAsia="Times New Roman" w:hAnsi="Times New Roman" w:cs="Times New Roman"/>
+          <w:lang w:val="ru-RU"/>
+        </w:rPr>
+      </w:pPr>
+      <w:r>
+        <w:rPr>
+          <w:rFonts w:ascii="Times New Roman" w:eastAsia="Times New Roman" w:hAnsi="Times New Roman" w:cs="Times New Roman"/>
+          <w:bCs/>
+          <w:lang w:val="ru-RU"/>
+        </w:rPr>
+        <w:t>Министерство науки и высшего образования Российской Федерации</w:t>
+      </w:r>
+      <w:r>
+        <w:rPr>
+          <w:rFonts w:ascii="Times New Roman" w:eastAsia="Times New Roman" w:hAnsi="Times New Roman" w:cs="Times New Roman"/>
+          <w:bCs/>
+          <w:lang w:val="ru-RU"/>
+        </w:rPr>
+        <w:br/>
+      </w:r>
+      <w:r>
+        <w:rPr>
+          <w:rFonts w:ascii="Times New Roman" w:eastAsia="Times New Roman" w:hAnsi="Times New Roman" w:cs="Times New Roman"/>
+          <w:lang w:val="ru-RU"/>
+        </w:rPr>
+        <w:t>федеральное государственное автономное образовательное учреждение высшего образования «Национальный исследовательский университет ИТМО»</w:t>
+      </w:r>
+    </w:p>
+    <w:p>
+      <w:pPr>
+        <w:spacing w:before="240" w:after="240"/>
+        <w:jc w:val="center"/>
+        <w:rPr>
+          <w:rFonts w:ascii="Times New Roman" w:eastAsia="Times New Roman" w:hAnsi="Times New Roman" w:cs="Times New Roman"/>
+          <w:lang w:val="ru-RU"/>
+        </w:rPr>
+      </w:pPr>
+      <w:r>
+        <w:rPr>
+          <w:rFonts w:ascii="Times New Roman" w:eastAsia="Times New Roman" w:hAnsi="Times New Roman" w:cs="Times New Roman"/>
+          <w:lang w:val="ru-RU"/>
+        </w:rPr>
+        <w:t>Факультет программной инженерии и компьютерной техники</w:t>
+      </w:r>
+    </w:p>
+    <w:p>
+      <w:pPr>
+        <w:spacing w:before="240" w:after="240"/>
+        <w:jc w:val="center"/>
+        <w:rPr>
+          <w:rFonts w:ascii="Times New Roman" w:eastAsia="Times New Roman" w:hAnsi="Times New Roman" w:cs="Times New Roman"/>
+          <w:lang w:val="ru-RU"/>
+        </w:rPr>
+      </w:pPr>
+      <w:r>
+        <w:rPr>
+          <w:rFonts w:ascii="Times New Roman" w:eastAsia="Times New Roman" w:hAnsi="Times New Roman" w:cs="Times New Roman"/>
+          <w:lang w:val="ru-RU"/>
+        </w:rPr>
+        <w:t xml:space="preserve"> </w:t>
+      </w:r>
+    </w:p>
+    <w:p>
+      <w:pPr>
+        <w:spacing w:before="240" w:after="240"/>
+        <w:jc w:val="center"/>
+        <w:rPr>
+          <w:rFonts w:ascii="Times New Roman" w:eastAsia="Times New Roman" w:hAnsi="Times New Roman" w:cs="Times New Roman"/>
+          <w:lang w:val="ru-RU"/>
+        </w:rPr>
+      </w:pPr>
+      <w:r>
+        <w:rPr>
+          <w:rFonts w:ascii="Times New Roman" w:eastAsia="Times New Roman" w:hAnsi="Times New Roman" w:cs="Times New Roman"/>
+          <w:lang w:val="ru-RU"/>
+        </w:rPr>
+        <w:t xml:space="preserve"> </w:t>
+      </w:r>
+    </w:p>
+    <w:p>
+      <w:pPr>
+        <w:spacing w:before="240" w:after="240"/>
+        <w:jc w:val="center"/>
+        <w:rPr>
+          <w:rFonts w:ascii="Times New Roman" w:eastAsia="Times New Roman" w:hAnsi="Times New Roman" w:cs="Times New Roman"/>
+          <w:lang w:val="ru-RU"/>
+        </w:rPr>
+      </w:pPr>
+      <w:r>
+        <w:rPr>
+          <w:rFonts w:ascii="Times New Roman" w:eastAsia="Times New Roman" w:hAnsi="Times New Roman" w:cs="Times New Roman"/>
+          <w:lang w:val="ru-RU"/>
+        </w:rPr>
+        <w:t xml:space="preserve"> </w:t>
+      </w:r>
+    </w:p>
+    <w:p>
+      <w:pPr>
+        <w:spacing w:before="240" w:after="240"/>
+        <w:jc w:val="center"/>
+        <w:rPr>
+          <w:rFonts w:ascii="Times New Roman" w:eastAsia="Times New Roman" w:hAnsi="Times New Roman" w:cs="Times New Roman"/>
+          <w:lang w:val="ru-RU"/>
+        </w:rPr>
+      </w:pPr>
+      <w:r>
+        <w:rPr>
+          <w:rFonts w:ascii="Times New Roman" w:eastAsia="Times New Roman" w:hAnsi="Times New Roman" w:cs="Times New Roman"/>
+          <w:lang w:val="ru-RU"/>
+        </w:rPr>
+        <w:t xml:space="preserve"> </w:t>
+      </w:r>
+    </w:p>
+    <w:p>
+      <w:pPr>
+        <w:spacing w:before="240" w:after="240"/>
+        <w:jc w:val="center"/>
+        <w:rPr>
+          <w:rFonts w:ascii="Times New Roman" w:eastAsia="Times New Roman" w:hAnsi="Times New Roman" w:cs="Times New Roman"/>
+          <w:sz w:val="36"/>
+          <w:szCs w:val="36"/>
+          <w:lang w:val="ru-RU"/>
+        </w:rPr>
+      </w:pPr>
+      <w:r>
+        <w:rPr>
+          <w:rFonts w:ascii="Times New Roman" w:eastAsia="Times New Roman" w:hAnsi="Times New Roman" w:cs="Times New Roman"/>
+          <w:sz w:val="36"/>
+          <w:szCs w:val="36"/>
+          <w:lang w:val="ru-RU"/>
+        </w:rPr>
+        <w:t xml:space="preserve">Лабораторная работа по </w:t>
+      </w:r>
+    </w:p>
+    <w:p>
+      <w:pPr>
+        <w:spacing w:before="240" w:after="240"/>
+        <w:jc w:val="center"/>
+        <w:rPr>
+          <w:rFonts w:ascii="Times New Roman" w:eastAsia="Times New Roman" w:hAnsi="Times New Roman" w:cs="Times New Roman"/>
+          <w:sz w:val="36"/>
+          <w:szCs w:val="36"/>
+          <w:lang w:val="ru-RU"/>
+        </w:rPr>
+      </w:pPr>
+      <w:r>
+        <w:rPr>
+          <w:rFonts w:ascii="Times New Roman" w:eastAsia="Times New Roman" w:hAnsi="Times New Roman" w:cs="Times New Roman"/>
+          <w:sz w:val="36"/>
+          <w:szCs w:val="36"/>
+          <w:lang w:val="ru-RU"/>
+        </w:rPr>
+        <w:t xml:space="preserve">функциональному программированию </w:t>
+      </w:r>
+      <w:r>
+        <w:rPr>
+          <w:rFonts w:ascii="Times New Roman" w:eastAsia="Times New Roman" w:hAnsi="Times New Roman" w:cs="Times New Roman"/>
+          <w:sz w:val="36"/>
+          <w:szCs w:val="36"/>
+          <w:lang w:val="ru-RU"/>
+        </w:rPr>
+        <w:t>№</w:t>
+      </w:r>
+      <w:r>
+        <w:rPr>
+          <w:rFonts w:ascii="Times New Roman" w:eastAsia="Times New Roman" w:hAnsi="Times New Roman" w:cs="Times New Roman" w:hint="cs"/>
+          <w:sz w:val="36"/>
+          <w:szCs w:val="36"/>
+          <w:rtl/>
+          <w:lang w:val="ru-RU"/>
+        </w:rPr>
+        <w:t>0</w:t>
+      </w:r>
+    </w:p>
+    <w:p>
+      <w:pPr>
+        <w:spacing w:before="240" w:after="240"/>
+        <w:jc w:val="center"/>
+        <w:rPr>
+          <w:rFonts w:ascii="Times New Roman" w:eastAsia="Times New Roman" w:hAnsi="Times New Roman" w:cs="Times New Roman"/>
+          <w:sz w:val="36"/>
+          <w:szCs w:val="36"/>
+        </w:rPr>
+      </w:pPr>
+      <w:r>
+        <w:rPr>
+          <w:rFonts w:ascii="Times New Roman" w:eastAsia="Times New Roman" w:hAnsi="Times New Roman" w:cs="Times New Roman"/>
+          <w:sz w:val="36"/>
+          <w:szCs w:val="36"/>
+          <w:lang w:val="ru-RU"/>
+        </w:rPr>
+        <w:t>Эссе</w:t>
+      </w:r>
+    </w:p>
+    <w:p>
+      <w:pPr>
+        <w:spacing w:before="240" w:after="240"/>
+        <w:jc w:val="center"/>
+        <w:rPr>
+          <w:rFonts w:ascii="Times New Roman" w:eastAsia="Times New Roman" w:hAnsi="Times New Roman" w:cs="Times New Roman"/>
+          <w:sz w:val="36"/>
+          <w:szCs w:val="36"/>
+          <w:lang w:val="ru-RU"/>
+        </w:rPr>
+      </w:pPr>
+    </w:p>
+    <w:p>
+      <w:pPr>
+        <w:spacing w:before="240" w:after="240"/>
+        <w:jc w:val="center"/>
+        <w:rPr>
+          <w:rFonts w:ascii="Times New Roman" w:eastAsia="Times New Roman" w:hAnsi="Times New Roman" w:cs="Times New Roman"/>
+          <w:sz w:val="40"/>
+          <w:szCs w:val="40"/>
+          <w:lang w:val="ru-RU"/>
+        </w:rPr>
+      </w:pPr>
+      <w:r>
+        <w:rPr>
+          <w:rFonts w:ascii="Times New Roman" w:eastAsia="Times New Roman" w:hAnsi="Times New Roman" w:cs="Times New Roman"/>
+          <w:sz w:val="40"/>
+          <w:szCs w:val="40"/>
+          <w:lang w:val="ru-RU"/>
+        </w:rPr>
+        <w:t xml:space="preserve"> </w:t>
+      </w:r>
+    </w:p>
+    <w:p>
+      <w:pPr>
+        <w:spacing w:before="240" w:after="240"/>
+        <w:jc w:val="right"/>
+        <w:rPr>
+          <w:rFonts w:ascii="Times New Roman" w:eastAsia="Times New Roman" w:hAnsi="Times New Roman" w:cs="Times New Roman"/>
+          <w:lang w:val="ru-RU"/>
+        </w:rPr>
+      </w:pPr>
+      <w:r>
+        <w:rPr>
+          <w:rFonts w:ascii="Times New Roman" w:eastAsia="Times New Roman" w:hAnsi="Times New Roman" w:cs="Times New Roman"/>
+          <w:lang w:val="ru-RU"/>
+        </w:rPr>
+        <w:t>Работу выполнил:</w:t>
+      </w:r>
+    </w:p>
+    <w:p>
+      <w:pPr>
+        <w:spacing w:before="240" w:after="240"/>
+        <w:jc w:val="right"/>
+        <w:rPr>
+          <w:rFonts w:ascii="Times New Roman" w:eastAsia="Times New Roman" w:hAnsi="Times New Roman" w:cs="Times New Roman"/>
+          <w:lang w:val="ru-RU"/>
+        </w:rPr>
+      </w:pPr>
+      <w:r>
+        <w:rPr>
+          <w:rFonts w:ascii="Times New Roman" w:eastAsia="Times New Roman" w:hAnsi="Times New Roman" w:cs="Times New Roman"/>
+          <w:lang w:val="ru-RU"/>
+        </w:rPr>
+        <w:t>Наял М.фхад</w:t>
+      </w:r>
+    </w:p>
+    <w:p>
+      <w:pPr>
+        <w:spacing w:before="240" w:after="240"/>
+        <w:jc w:val="right"/>
+        <w:rPr>
+          <w:rFonts w:ascii="Times New Roman" w:eastAsia="Times New Roman" w:hAnsi="Times New Roman" w:cs="Times New Roman"/>
+          <w:lang w:val="ru-RU"/>
+        </w:rPr>
+      </w:pPr>
+      <w:r>
+        <w:rPr>
+          <w:rFonts w:ascii="Times New Roman" w:eastAsia="Times New Roman" w:hAnsi="Times New Roman" w:cs="Times New Roman"/>
+          <w:lang w:val="ru-RU"/>
+        </w:rPr>
+        <w:t>Группа:</w:t>
+      </w:r>
+    </w:p>
+    <w:p>
+      <w:pPr>
+        <w:spacing w:before="240" w:after="240"/>
+        <w:jc w:val="right"/>
+        <w:rPr>
+          <w:rFonts w:ascii="Times New Roman" w:eastAsia="Times New Roman" w:hAnsi="Times New Roman" w:cs="Times New Roman"/>
+          <w:lang w:val="ru-RU"/>
+        </w:rPr>
+      </w:pPr>
+      <w:r>
+        <w:rPr>
+          <w:rFonts w:ascii="Times New Roman" w:eastAsia="Times New Roman" w:hAnsi="Times New Roman" w:cs="Times New Roman"/>
+        </w:rPr>
+        <w:t>P</w:t>
+      </w:r>
+      <w:r>
+        <w:rPr>
+          <w:rFonts w:ascii="Times New Roman" w:eastAsia="Times New Roman" w:hAnsi="Times New Roman" w:cs="Times New Roman"/>
+          <w:lang w:val="ru-RU"/>
+        </w:rPr>
+        <w:t>3</w:t>
+      </w:r>
+      <w:r>
+        <w:rPr>
+          <w:rFonts w:ascii="Times New Roman" w:eastAsia="Times New Roman" w:hAnsi="Times New Roman" w:cs="Times New Roman"/>
+          <w:lang w:val="ru-RU"/>
+        </w:rPr>
+        <w:t>310</w:t>
+      </w:r>
+    </w:p>
+    <w:p>
+      <w:pPr>
+        <w:spacing w:before="240" w:after="240"/>
+        <w:jc w:val="right"/>
+        <w:rPr>
+          <w:rFonts w:ascii="Times New Roman" w:eastAsia="Times New Roman" w:hAnsi="Times New Roman" w:cs="Times New Roman"/>
+          <w:lang w:val="ru-RU"/>
+        </w:rPr>
+      </w:pPr>
+      <w:r>
+        <w:rPr>
+          <w:rFonts w:ascii="Times New Roman" w:eastAsia="Times New Roman" w:hAnsi="Times New Roman" w:cs="Times New Roman"/>
+          <w:lang w:val="ru-RU"/>
+        </w:rPr>
+        <w:t>Преподаватель:</w:t>
+      </w:r>
+    </w:p>
+    <w:p>
+      <w:pPr>
+        <w:spacing w:before="240" w:after="240"/>
+        <w:jc w:val="right"/>
+        <w:rPr>
+          <w:rFonts w:ascii="Times New Roman" w:eastAsia="Times New Roman" w:hAnsi="Times New Roman" w:cs="Times New Roman"/>
+          <w:lang w:val="ru-RU"/>
+        </w:rPr>
+      </w:pPr>
+      <w:r>
+        <w:rPr>
+          <w:rFonts w:ascii="Times New Roman" w:eastAsia="Times New Roman" w:hAnsi="Times New Roman" w:cs="Times New Roman"/>
+          <w:lang w:val="ru-RU"/>
+        </w:rPr>
+        <w:t>Александр Владимирович Пенской</w:t>
+      </w:r>
+    </w:p>
+    <w:p>
+      <w:pPr>
+        <w:spacing w:before="240" w:after="240"/>
+        <w:rPr>
+          <w:lang w:val="ru-RU"/>
+        </w:rPr>
+      </w:pPr>
+      <w:r>
+        <w:rPr>
+          <w:lang w:val="ru-RU"/>
+        </w:rPr>
+        <w:t xml:space="preserve"> </w:t>
+      </w:r>
+    </w:p>
+    <w:p>
+      <w:pPr>
+        <w:spacing w:before="240" w:after="240"/>
+        <w:rPr>
+          <w:lang w:val="ru-RU"/>
+        </w:rPr>
+      </w:pPr>
+      <w:r>
+        <w:rPr>
+          <w:lang w:val="ru-RU"/>
+        </w:rPr>
+        <w:t xml:space="preserve"> </w:t>
+      </w:r>
+    </w:p>
+    <w:p>
+      <w:pPr>
+        <w:spacing w:before="240" w:after="240"/>
+        <w:jc w:val="center"/>
+        <w:rPr>
+          <w:rFonts w:ascii="Times New Roman" w:eastAsia="Times New Roman" w:hAnsi="Times New Roman" w:cs="Times New Roman"/>
+          <w:lang w:val="ru-RU"/>
+        </w:rPr>
+      </w:pPr>
+      <w:r>
+        <w:rPr>
+          <w:rFonts w:ascii="Times New Roman" w:eastAsia="Times New Roman" w:hAnsi="Times New Roman" w:cs="Times New Roman"/>
+          <w:lang w:val="ru-RU"/>
+        </w:rPr>
+        <w:t>Санкт-Петербург,</w:t>
+      </w:r>
+    </w:p>
+    <w:p>
+      <w:pPr>
+        <w:spacing w:before="240" w:after="240"/>
+        <w:jc w:val="center"/>
+        <w:rPr>
+          <w:rFonts w:ascii="Times New Roman" w:eastAsia="Times New Roman" w:hAnsi="Times New Roman" w:cs="Times New Roman"/>
+          <w:rtl/>
+          <w:lang w:val="ru-RU"/>
+        </w:rPr>
+      </w:pPr>
+      <w:r>
+        <w:rPr>
+          <w:rFonts w:ascii="Times New Roman" w:eastAsia="Times New Roman" w:hAnsi="Times New Roman" w:cs="Times New Roman"/>
+          <w:lang w:val="ru-RU"/>
+        </w:rPr>
+        <w:t>202</w:t>
+      </w:r>
+      <w:r>
+        <w:rPr>
+          <w:rFonts w:ascii="Times New Roman" w:eastAsia="Times New Roman" w:hAnsi="Times New Roman" w:cs="Times New Roman" w:hint="cs"/>
+          <w:rtl/>
+          <w:lang w:val="ru-RU"/>
+        </w:rPr>
+        <w:t>4</w:t>
+      </w:r>
+    </w:p>
+    <w:p>
+      <w:pPr>
+        <w:spacing w:before="240" w:after="240"/>
+        <w:jc w:val="center"/>
+        <w:rPr>
+          <w:rFonts w:ascii="Times New Roman" w:eastAsia="Times New Roman" w:hAnsi="Times New Roman" w:cs="Times New Roman"/>
+          <w:rtl/>
+          <w:lang w:val="ru-RU"/>
+        </w:rPr>
+      </w:pPr>
+    </w:p>
+    <w:p>
+      <w:pPr>
+        <w:spacing w:before="240" w:after="240"/>
+        <w:jc w:val="center"/>
+        <w:rPr>
+          <w:rFonts w:ascii="Times New Roman" w:eastAsia="Times New Roman" w:hAnsi="Times New Roman" w:cs="Times New Roman"/>
+          <w:rtl/>
+          <w:lang w:val="ru-RU"/>
+        </w:rPr>
+      </w:pPr>
+    </w:p>
+    <w:p>
+      <w:pPr>
+        <w:spacing w:before="240" w:after="240"/>
+        <w:jc w:val="center"/>
+        <w:rPr>
+          <w:rFonts w:ascii="Times New Roman" w:eastAsia="Times New Roman" w:hAnsi="Times New Roman" w:cs="Times New Roman"/>
+          <w:lang w:val="ru-RU"/>
+        </w:rPr>
+      </w:pPr>
     </w:p>
     <w:p>
       <w:pPr>
@@ -169,6 +594,7 @@
           <w:rFonts w:ascii="Times New Roman" w:eastAsia="Times New Roman" w:hAnsi="Times New Roman" w:cs="Times New Roman"/>
           <w:sz w:val="32"/>
           <w:szCs w:val="32"/>
+          <w:rtl/>
           <w:lang w:val="ru-RU" w:eastAsia="ru-RU"/>
         </w:rPr>
       </w:pPr>
@@ -191,6 +617,58 @@
         <w:lastRenderedPageBreak/>
         <w:t>лабораторных занятиях, и углубиться в работу с монадой, которая является ключевой концепцией в Haskell. Я считаю, что исследование монад и их применения в Haskell позволит мне лучше понять управление состоянием и побочными эффектами в функциональном программировании.</w:t>
       </w:r>
+    </w:p>
+    <w:p>
+      <w:pPr>
+        <w:spacing w:before="100" w:beforeAutospacing="1" w:after="100" w:afterAutospacing="1" w:line="240" w:lineRule="auto"/>
+        <w:rPr>
+          <w:rFonts w:ascii="Times New Roman" w:eastAsia="Times New Roman" w:hAnsi="Times New Roman" w:cs="Times New Roman"/>
+          <w:sz w:val="32"/>
+          <w:szCs w:val="32"/>
+          <w:lang w:val="ru-RU" w:eastAsia="ru-RU"/>
+        </w:rPr>
+      </w:pPr>
+      <w:r>
+        <w:rPr>
+          <w:rFonts w:ascii="Times New Roman" w:eastAsia="Times New Roman" w:hAnsi="Times New Roman" w:cs="Times New Roman"/>
+          <w:sz w:val="32"/>
+          <w:szCs w:val="32"/>
+          <w:lang w:val="ru-RU" w:eastAsia="ru-RU"/>
+        </w:rPr>
+        <w:t>Простой калькулятор</w:t>
+      </w:r>
+    </w:p>
+    <w:p>
+      <w:pPr>
+        <w:spacing w:before="100" w:beforeAutospacing="1" w:after="100" w:afterAutospacing="1" w:line="240" w:lineRule="auto"/>
+        <w:rPr>
+          <w:rFonts w:ascii="Times New Roman" w:eastAsia="Times New Roman" w:hAnsi="Times New Roman" w:cs="Times New Roman"/>
+          <w:sz w:val="32"/>
+          <w:szCs w:val="32"/>
+          <w:rtl/>
+          <w:lang w:val="ru-RU" w:eastAsia="ru-RU"/>
+        </w:rPr>
+      </w:pPr>
+      <w:r>
+        <w:rPr>
+          <w:rFonts w:ascii="Times New Roman" w:eastAsia="Times New Roman" w:hAnsi="Times New Roman" w:cs="Times New Roman"/>
+          <w:sz w:val="32"/>
+          <w:szCs w:val="32"/>
+          <w:lang w:val="ru-RU" w:eastAsia="ru-RU"/>
+        </w:rPr>
+        <w:t>eDSL был создан для калькулятора, поддерживающего основные операции (сложение, вычитание, умножение, деление). Пользователь может написать математическое выражение и получить результат.</w:t>
+      </w:r>
+    </w:p>
+    <w:p>
+      <w:pPr>
+        <w:spacing w:before="100" w:beforeAutospacing="1" w:after="100" w:afterAutospacing="1" w:line="240" w:lineRule="auto"/>
+        <w:rPr>
+          <w:rFonts w:ascii="Times New Roman" w:eastAsia="Times New Roman" w:hAnsi="Times New Roman" w:cs="Times New Roman"/>
+          <w:sz w:val="32"/>
+          <w:szCs w:val="32"/>
+          <w:lang w:val="ru-RU" w:eastAsia="ru-RU"/>
+        </w:rPr>
+      </w:pPr>
     </w:p>
     <w:p>
       <w:pPr>
@@ -411,6 +889,8 @@
         </w:rPr>
         <w:t xml:space="preserve"> Hspec и QuickCheck — библиотеки для написания тестов и проверки свойств программ.</w:t>
       </w:r>
+      <w:bookmarkStart w:id="0" w:name="_GoBack"/>
+      <w:bookmarkEnd w:id="0"/>
     </w:p>
     <w:p>
       <w:pPr>
@@ -473,23 +953,40 @@
       </w:pPr>
       <w:r>
         <w:rPr>
-          <w:rFonts w:ascii="Times New Roman" w:eastAsia="Times New Roman" w:hAnsi="Times New Roman" w:cs="Times New Roman"/>
-          <w:b/>
-          <w:bCs/>
-          <w:sz w:val="32"/>
-          <w:szCs w:val="32"/>
-          <w:lang w:val="ru-RU" w:eastAsia="ru-RU"/>
-        </w:rPr>
-        <w:t>"Learn You a Haskell for Great Good!"</w:t>
-      </w:r>
-      <w:r>
-        <w:rPr>
-          <w:rFonts w:ascii="Times New Roman" w:eastAsia="Times New Roman" w:hAnsi="Times New Roman" w:cs="Times New Roman"/>
-          <w:sz w:val="32"/>
-          <w:szCs w:val="32"/>
-          <w:lang w:val="ru-RU" w:eastAsia="ru-RU"/>
-        </w:rPr>
-        <w:t xml:space="preserve"> — доступное введение в Haskell и функциональное программирование.</w:t>
+          <w:b/>
+          <w:bCs/>
+          <w:sz w:val="32"/>
+          <w:szCs w:val="32"/>
+          <w:lang w:val="ru-RU"/>
+        </w:rPr>
+        <w:lastRenderedPageBreak/>
+        <w:t xml:space="preserve">Официальный сайт </w:t>
+      </w:r>
+      <w:r>
+        <w:rPr>
+          <w:b/>
+          <w:bCs/>
+          <w:sz w:val="32"/>
+          <w:szCs w:val="32"/>
+        </w:rPr>
+        <w:t>Haskell</w:t>
+      </w:r>
+      <w:r>
+        <w:rPr>
+          <w:rFonts w:hint="cs"/>
+          <w:b/>
+          <w:bCs/>
+          <w:sz w:val="32"/>
+          <w:szCs w:val="32"/>
+          <w:rtl/>
+        </w:rPr>
+        <w:t xml:space="preserve">  </w:t>
+      </w:r>
+      <w:r>
+        <w:rPr>
+          <w:rtl/>
+        </w:rPr>
+        <w:br/>
       </w:r>
     </w:p>
     <w:p>
@@ -503,64 +1000,91 @@
           <w:rFonts w:ascii="Times New Roman" w:eastAsia="Times New Roman" w:hAnsi="Times New Roman" w:cs="Times New Roman"/>
           <w:sz w:val="32"/>
           <w:szCs w:val="32"/>
-          <w:lang w:val="ru-RU" w:eastAsia="ru-RU"/>
-        </w:rPr>
-      </w:pPr>
-      <w:r>
-        <w:rPr>
-          <w:rFonts w:ascii="Times New Roman" w:eastAsia="Times New Roman" w:hAnsi="Times New Roman" w:cs="Times New Roman"/>
-          <w:b/>
-          <w:bCs/>
-          <w:sz w:val="32"/>
-          <w:szCs w:val="32"/>
-          <w:lang w:val="ru-RU" w:eastAsia="ru-RU"/>
-        </w:rPr>
-        <w:t>"Real World Haskell"</w:t>
-      </w:r>
-      <w:r>
-        <w:rPr>
-          <w:rFonts w:ascii="Times New Roman" w:eastAsia="Times New Roman" w:hAnsi="Times New Roman" w:cs="Times New Roman"/>
-          <w:sz w:val="32"/>
-          <w:szCs w:val="32"/>
-          <w:lang w:val="ru-RU" w:eastAsia="ru-RU"/>
-        </w:rPr>
-        <w:t xml:space="preserve"> — более углубленный взгляд на практическое использование Haskell в реальных проектах.</w:t>
-      </w:r>
-    </w:p>
-    <w:p>
-      <w:pPr>
-        <w:numPr>
-          <w:ilvl w:val="0"/>
-          <w:numId w:val="2"/>
-        </w:numPr>
-        <w:spacing w:before="100" w:beforeAutospacing="1" w:after="100" w:afterAutospacing="1" w:line="240" w:lineRule="auto"/>
-        <w:rPr>
-          <w:rFonts w:ascii="Times New Roman" w:eastAsia="Times New Roman" w:hAnsi="Times New Roman" w:cs="Times New Roman"/>
-          <w:sz w:val="32"/>
-          <w:szCs w:val="32"/>
-          <w:lang w:val="ru-RU" w:eastAsia="ru-RU"/>
-        </w:rPr>
-      </w:pPr>
-      <w:r>
-        <w:rPr>
-          <w:rFonts w:ascii="Times New Roman" w:eastAsia="Times New Roman" w:hAnsi="Times New Roman" w:cs="Times New Roman"/>
-          <w:b/>
-          <w:bCs/>
-          <w:sz w:val="32"/>
-          <w:szCs w:val="32"/>
-          <w:lang w:val="ru-RU" w:eastAsia="ru-RU"/>
-        </w:rPr>
-        <w:t>Документация GHC и Stack</w:t>
-      </w:r>
-      <w:r>
-        <w:rPr>
-          <w:rFonts w:ascii="Times New Roman" w:eastAsia="Times New Roman" w:hAnsi="Times New Roman" w:cs="Times New Roman"/>
-          <w:sz w:val="32"/>
-          <w:szCs w:val="32"/>
-          <w:lang w:val="ru-RU" w:eastAsia="ru-RU"/>
-        </w:rPr>
-        <w:t xml:space="preserve"> — для понимания инструментальных средств.</w:t>
-      </w:r>
+          <w:lang w:val="ru-RU" w:eastAsia="ru-RU" w:bidi="ar-SY"/>
+        </w:rPr>
+      </w:pPr>
+      <w:r>
+        <w:rPr>
+          <w:b/>
+          <w:bCs/>
+          <w:sz w:val="32"/>
+          <w:szCs w:val="32"/>
+          <w:lang w:val="ru-RU"/>
+        </w:rPr>
+        <w:t>Каналы на YouTube</w:t>
+      </w:r>
+    </w:p>
+    <w:p>
+      <w:pPr>
+        <w:spacing w:before="100" w:beforeAutospacing="1" w:after="100" w:afterAutospacing="1" w:line="240" w:lineRule="auto"/>
+        <w:ind w:left="360"/>
+        <w:rPr>
+          <w:rFonts w:ascii="Times New Roman" w:eastAsia="Times New Roman" w:hAnsi="Times New Roman" w:cs="Times New Roman"/>
+          <w:sz w:val="32"/>
+          <w:szCs w:val="32"/>
+          <w:lang w:val="ru-RU" w:eastAsia="ru-RU"/>
+        </w:rPr>
+      </w:pPr>
+      <w:r>
+        <w:rPr>
+          <w:rFonts w:ascii="Times New Roman" w:eastAsia="Times New Roman" w:hAnsi="Times New Roman" w:cs="Times New Roman"/>
+          <w:sz w:val="32"/>
+          <w:szCs w:val="32"/>
+          <w:lang w:val="ru-RU" w:eastAsia="ru-RU"/>
+        </w:rPr>
+        <w:t xml:space="preserve">3. </w:t>
+      </w:r>
+      <w:r>
+        <w:rPr>
+          <w:b/>
+          <w:bCs/>
+          <w:sz w:val="32"/>
+          <w:szCs w:val="32"/>
+          <w:lang w:val="ru-RU"/>
+        </w:rPr>
+        <w:t>К</w:t>
+      </w:r>
+      <w:r>
+        <w:rPr>
+          <w:b/>
+          <w:bCs/>
+          <w:sz w:val="32"/>
+          <w:szCs w:val="32"/>
+          <w:lang w:val="ru-RU"/>
+        </w:rPr>
+        <w:t>нига</w:t>
+      </w:r>
+      <w:r>
+        <w:rPr>
+          <w:rFonts w:hint="cs"/>
+          <w:b/>
+          <w:bCs/>
+          <w:sz w:val="32"/>
+          <w:szCs w:val="32"/>
+          <w:rtl/>
+          <w:lang w:val="ru-RU"/>
+        </w:rPr>
+        <w:t xml:space="preserve">  </w:t>
+      </w:r>
+      <w:r>
+        <w:rPr>
+          <w:sz w:val="32"/>
+          <w:szCs w:val="32"/>
+        </w:rPr>
+        <w:t>Haskell Tutorial</w:t>
+      </w:r>
+    </w:p>
+    <w:p>
+      <w:pPr>
+        <w:spacing w:before="100" w:beforeAutospacing="1" w:after="100" w:afterAutospacing="1" w:line="240" w:lineRule="auto"/>
+        <w:rPr>
+          <w:rFonts w:ascii="Times New Roman" w:eastAsia="Times New Roman" w:hAnsi="Times New Roman" w:cs="Times New Roman" w:hint="cs"/>
+          <w:sz w:val="32"/>
+          <w:szCs w:val="32"/>
+          <w:rtl/>
+          <w:lang w:val="ru-RU" w:eastAsia="ru-RU" w:bidi="ar-SY"/>
+        </w:rPr>
+      </w:pPr>
     </w:p>
     <w:p>
       <w:pPr>
@@ -584,12 +1108,9 @@
           <w:szCs w:val="32"/>
           <w:lang w:val="ru-RU" w:eastAsia="ru-RU"/>
         </w:rPr>
-        <w:lastRenderedPageBreak/>
         <w:t>Заключение</w:t>
       </w:r>
-      <w:bookmarkStart w:id="0" w:name="_GoBack"/>
-    </w:p>
-    <w:bookmarkEnd w:id="0"/>
+    </w:p>
     <w:p>
       <w:pPr>
         <w:spacing w:before="100" w:beforeAutospacing="1" w:after="100" w:afterAutospacing="1" w:line="240" w:lineRule="auto"/>
@@ -613,7 +1134,6 @@
     <w:p>
       <w:pPr>
         <w:rPr>
-          <w:rFonts w:hint="cs"/>
           <w:sz w:val="28"/>
           <w:szCs w:val="28"/>
           <w:rtl/>
@@ -1387,6 +1907,23 @@
       <w:bCs/>
     </w:rPr>
   </w:style>
+  <w:style w:type="character" w:customStyle="1" w:styleId="message-title-name">
+    <w:name w:val="message-title-name"/>
+    <w:basedOn w:val="DefaultParagraphFont"/>
+    <w:rsid w:val="00B83CC2"/>
+  </w:style>
+  <w:style w:type="character" w:styleId="Hyperlink">
+    <w:name w:val="Hyperlink"/>
+    <w:basedOn w:val="DefaultParagraphFont"/>
+    <w:uiPriority w:val="99"/>
+    <w:semiHidden/>
+    <w:unhideWhenUsed/>
+    <w:rsid w:val="00B83CC2"/>
+    <w:rPr>
+      <w:color w:val="0000FF"/>
+      <w:u w:val="single"/>
+    </w:rPr>
+  </w:style>
 </w:styles>
 </file>
 
